--- a/templates/खाता अख्तियारी.docx
+++ b/templates/खाता अख्तियारी.docx
@@ -785,6 +785,15 @@
         </w:rPr>
         <w:t>ward_no</w:t>
       </w:r>
+      <w:r>
+        <w:rPr>
+          <w:rFonts w:ascii="Kokila" w:hAnsi="Kokila" w:cs="Kokila"/>
+          <w:sz w:val="30"/>
+          <w:szCs w:val="30"/>
+          <w:lang w:bidi="hi-IN"/>
+        </w:rPr>
+        <w:t>_np</w:t>
+      </w:r>
       <w:proofErr w:type="spellEnd"/>
       <w:r>
         <w:rPr>
@@ -1007,11 +1016,43 @@
       <w:r>
         <w:rPr>
           <w:rFonts w:ascii="Kokila" w:hAnsi="Kokila" w:cs="Kokila"/>
-          <w:sz w:val="30"/>
-          <w:szCs w:val="30"/>
-          <w:lang w:bidi="hi-IN"/>
-        </w:rPr>
-        <w:t xml:space="preserve">{{age}} </w:t>
+          <w:noProof/>
+          <w:sz w:val="28"/>
+          <w:szCs w:val="28"/>
+          <w:lang w:bidi="hi-IN"/>
+        </w:rPr>
+        <w:t>{{</w:t>
+      </w:r>
+      <w:r>
+        <w:rPr>
+          <w:rFonts w:ascii="Kokila" w:hAnsi="Kokila" w:cs="Kokila"/>
+          <w:noProof/>
+          <w:sz w:val="28"/>
+          <w:szCs w:val="28"/>
+          <w:lang w:bidi="hi-IN"/>
+        </w:rPr>
+        <w:t>m_age_np</w:t>
+      </w:r>
+      <w:r>
+        <w:rPr>
+          <w:rFonts w:ascii="Kokila" w:hAnsi="Kokila" w:cs="Kokila"/>
+          <w:noProof/>
+          <w:sz w:val="28"/>
+          <w:szCs w:val="28"/>
+          <w:lang w:bidi="hi-IN"/>
+        </w:rPr>
+        <w:t>}}</w:t>
+      </w:r>
+      <w:r>
+        <w:rPr>
+          <w:rFonts w:ascii="Kokila" w:hAnsi="Kokila" w:cs="Kokila" w:hint="cs"/>
+          <w:noProof/>
+          <w:sz w:val="28"/>
+          <w:szCs w:val="28"/>
+          <w:cs/>
+          <w:lang w:bidi="hi-IN"/>
+        </w:rPr>
+        <w:t xml:space="preserve"> </w:t>
       </w:r>
       <w:r>
         <w:rPr>
@@ -4269,120 +4310,66 @@
           <w:rFonts w:ascii="Kokila" w:hAnsi="Kokila" w:cs="Kokila"/>
           <w:b/>
           <w:bCs/>
-          <w:sz w:val="30"/>
-          <w:szCs w:val="30"/>
+          <w:sz w:val="28"/>
+          <w:szCs w:val="28"/>
+          <w:lang w:bidi="hi-IN"/>
         </w:rPr>
       </w:pPr>
+      <w:sdt>
+        <w:sdtPr>
+          <w:rPr>
+            <w:rFonts w:ascii="Kokila" w:hAnsi="Kokila" w:cs="Kokila"/>
+            <w:sz w:val="28"/>
+            <w:szCs w:val="28"/>
+            <w:lang w:bidi="hi-IN"/>
+          </w:rPr>
+          <w:id w:val="2101208484"/>
+          <w:placeholder>
+            <w:docPart w:val="20BBEE65B015407E9AA849B69E932043"/>
+          </w:placeholder>
+        </w:sdtPr>
+        <w:sdtContent>
+          <w:r>
+            <w:rPr>
+              <w:rFonts w:ascii="Kokila" w:hAnsi="Kokila" w:cs="Kokila"/>
+              <w:b/>
+              <w:sz w:val="28"/>
+              <w:szCs w:val="28"/>
+              <w:lang w:bidi="hi-IN"/>
+            </w:rPr>
+            <w:t>{{</w:t>
+          </w:r>
+          <w:proofErr w:type="spellStart"/>
+          <w:r>
+            <w:rPr>
+              <w:rFonts w:ascii="Kokila" w:hAnsi="Kokila" w:cs="Kokila"/>
+              <w:sz w:val="28"/>
+              <w:szCs w:val="28"/>
+            </w:rPr>
+            <w:t>member_number</w:t>
+          </w:r>
+          <w:proofErr w:type="spellEnd"/>
+          <w:r>
+            <w:rPr>
+              <w:rFonts w:ascii="Kokila" w:hAnsi="Kokila" w:cs="Kokila"/>
+              <w:b/>
+              <w:sz w:val="28"/>
+              <w:szCs w:val="28"/>
+              <w:lang w:bidi="hi-IN"/>
+            </w:rPr>
+            <w:t>}}</w:t>
+          </w:r>
+        </w:sdtContent>
+      </w:sdt>
     </w:p>
-    <w:tbl>
-      <w:tblPr>
-        <w:tblStyle w:val="TableGrid"/>
-        <w:tblW w:w="0" w:type="auto"/>
-        <w:tblLook w:val="04A0" w:firstRow="1" w:lastRow="0" w:firstColumn="1" w:lastColumn="0" w:noHBand="0" w:noVBand="1"/>
-      </w:tblPr>
-      <w:tblGrid>
-        <w:gridCol w:w="2245"/>
-        <w:gridCol w:w="2430"/>
-      </w:tblGrid>
-      <w:tr>
-        <w:trPr>
-          <w:trHeight w:val="440"/>
-        </w:trPr>
-        <w:tc>
-          <w:tcPr>
-            <w:tcW w:w="2245" w:type="dxa"/>
-            <w:vAlign w:val="bottom"/>
-          </w:tcPr>
-          <w:p>
-            <w:pPr>
-              <w:jc w:val="center"/>
-              <w:rPr>
-                <w:rFonts w:ascii="Kokila" w:hAnsi="Kokila" w:cs="Kokila"/>
-                <w:sz w:val="30"/>
-                <w:szCs w:val="30"/>
-              </w:rPr>
-            </w:pPr>
-            <w:r>
-              <w:rPr>
-                <w:rFonts w:ascii="Kokila" w:hAnsi="Kokila" w:cs="Kokila" w:hint="cs"/>
-                <w:sz w:val="30"/>
-                <w:szCs w:val="30"/>
-                <w:cs/>
-                <w:lang w:bidi="hi-IN"/>
-              </w:rPr>
-              <w:t>दायॉ</w:t>
-            </w:r>
-          </w:p>
-        </w:tc>
-        <w:tc>
-          <w:tcPr>
-            <w:tcW w:w="2430" w:type="dxa"/>
-            <w:vAlign w:val="bottom"/>
-          </w:tcPr>
-          <w:p>
-            <w:pPr>
-              <w:jc w:val="center"/>
-              <w:rPr>
-                <w:rFonts w:ascii="Kokila" w:hAnsi="Kokila" w:cs="Kokila"/>
-                <w:sz w:val="30"/>
-                <w:szCs w:val="30"/>
-              </w:rPr>
-            </w:pPr>
-            <w:r>
-              <w:rPr>
-                <w:rFonts w:ascii="Kokila" w:hAnsi="Kokila" w:cs="Kokila" w:hint="cs"/>
-                <w:sz w:val="30"/>
-                <w:szCs w:val="30"/>
-                <w:cs/>
-                <w:lang w:bidi="hi-IN"/>
-              </w:rPr>
-              <w:t>वायॉ</w:t>
-            </w:r>
-          </w:p>
-        </w:tc>
-      </w:tr>
-      <w:tr>
-        <w:trPr>
-          <w:trHeight w:val="1970"/>
-        </w:trPr>
-        <w:tc>
-          <w:tcPr>
-            <w:tcW w:w="2245" w:type="dxa"/>
-          </w:tcPr>
-          <w:p>
-            <w:pPr>
-              <w:jc w:val="both"/>
-              <w:rPr>
-                <w:rFonts w:ascii="Kokila" w:hAnsi="Kokila" w:cs="Kokila"/>
-                <w:sz w:val="30"/>
-                <w:szCs w:val="30"/>
-              </w:rPr>
-            </w:pPr>
-          </w:p>
-        </w:tc>
-        <w:tc>
-          <w:tcPr>
-            <w:tcW w:w="2430" w:type="dxa"/>
-          </w:tcPr>
-          <w:p>
-            <w:pPr>
-              <w:jc w:val="both"/>
-              <w:rPr>
-                <w:rFonts w:ascii="Kokila" w:hAnsi="Kokila" w:cs="Kokila"/>
-                <w:sz w:val="30"/>
-                <w:szCs w:val="30"/>
-              </w:rPr>
-            </w:pPr>
-          </w:p>
-        </w:tc>
-      </w:tr>
-    </w:tbl>
     <w:p>
       <w:pPr>
         <w:spacing w:after="0" w:line="240" w:lineRule="auto"/>
         <w:jc w:val="both"/>
         <w:rPr>
           <w:rFonts w:ascii="Kokila" w:hAnsi="Kokila" w:cs="Kokila"/>
+          <w:b/>
+          <w:bCs/>
           <w:sz w:val="30"/>
           <w:szCs w:val="30"/>
         </w:rPr>
@@ -4397,13 +4384,13 @@
         <mc:AlternateContent>
           <mc:Choice Requires="wps">
             <w:drawing>
-              <wp:anchor distT="0" distB="0" distL="114300" distR="114300" simplePos="0" relativeHeight="251686912" behindDoc="0" locked="0" layoutInCell="1" allowOverlap="1" wp14:anchorId="431823E0" wp14:editId="4D26EBA3">
+              <wp:anchor distT="0" distB="0" distL="114300" distR="114300" simplePos="0" relativeHeight="251686912" behindDoc="0" locked="0" layoutInCell="1" allowOverlap="1" wp14:anchorId="431823E0" wp14:editId="17447A8C">
                 <wp:simplePos x="0" y="0"/>
                 <wp:positionH relativeFrom="column">
-                  <wp:posOffset>1082040</wp:posOffset>
+                  <wp:posOffset>477520</wp:posOffset>
                 </wp:positionH>
                 <wp:positionV relativeFrom="paragraph">
-                  <wp:posOffset>42545</wp:posOffset>
+                  <wp:posOffset>1417955</wp:posOffset>
                 </wp:positionV>
                 <wp:extent cx="739140" cy="335280"/>
                 <wp:effectExtent l="0" t="0" r="0" b="7620"/>
@@ -4474,7 +4461,7 @@
                 <v:stroke joinstyle="miter"/>
                 <v:path gradientshapeok="t" o:connecttype="rect"/>
               </v:shapetype>
-              <v:shape id="Text Box 2" o:spid="_x0000_s1026" type="#_x0000_t202" style="position:absolute;left:0;text-align:left;margin-left:85.2pt;margin-top:3.35pt;width:58.2pt;height:26.4pt;z-index:251686912;visibility:visible;mso-wrap-style:square;mso-width-percent:0;mso-wrap-distance-left:9pt;mso-wrap-distance-top:0;mso-wrap-distance-right:9pt;mso-wrap-distance-bottom:0;mso-position-horizontal:absolute;mso-position-horizontal-relative:text;mso-position-vertical:absolute;mso-position-vertical-relative:text;mso-width-percent:0;mso-width-relative:margin;v-text-anchor:top" o:gfxdata="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" filled="f" stroked="f" strokeweight=".5pt">
+              <v:shape id="Text Box 2" o:spid="_x0000_s1026" type="#_x0000_t202" style="position:absolute;left:0;text-align:left;margin-left:37.6pt;margin-top:111.65pt;width:58.2pt;height:26.4pt;z-index:251686912;visibility:visible;mso-wrap-style:square;mso-width-percent:0;mso-wrap-distance-left:9pt;mso-wrap-distance-top:0;mso-wrap-distance-right:9pt;mso-wrap-distance-bottom:0;mso-position-horizontal:absolute;mso-position-horizontal-relative:text;mso-position-vertical:absolute;mso-position-vertical-relative:text;mso-width-percent:0;mso-width-relative:margin;v-text-anchor:top" o:gfxdata="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" filled="f" stroked="f" strokeweight=".5pt">
                 <v:textbox>
                   <w:txbxContent>
                     <w:p>
@@ -4506,6 +4493,120 @@
           </mc:Fallback>
         </mc:AlternateContent>
       </w:r>
+    </w:p>
+    <w:tbl>
+      <w:tblPr>
+        <w:tblStyle w:val="TableGrid"/>
+        <w:tblW w:w="0" w:type="auto"/>
+        <w:tblLook w:val="04A0" w:firstRow="1" w:lastRow="0" w:firstColumn="1" w:lastColumn="0" w:noHBand="0" w:noVBand="1"/>
+      </w:tblPr>
+      <w:tblGrid>
+        <w:gridCol w:w="1408"/>
+        <w:gridCol w:w="1524"/>
+      </w:tblGrid>
+      <w:tr>
+        <w:trPr>
+          <w:trHeight w:val="340"/>
+        </w:trPr>
+        <w:tc>
+          <w:tcPr>
+            <w:tcW w:w="1408" w:type="dxa"/>
+            <w:vAlign w:val="bottom"/>
+          </w:tcPr>
+          <w:p>
+            <w:pPr>
+              <w:jc w:val="center"/>
+              <w:rPr>
+                <w:rFonts w:ascii="Kokila" w:hAnsi="Kokila" w:cs="Kokila"/>
+                <w:sz w:val="30"/>
+                <w:szCs w:val="30"/>
+              </w:rPr>
+            </w:pPr>
+            <w:r>
+              <w:rPr>
+                <w:rFonts w:ascii="Kokila" w:hAnsi="Kokila" w:cs="Kokila" w:hint="cs"/>
+                <w:sz w:val="30"/>
+                <w:szCs w:val="30"/>
+                <w:cs/>
+                <w:lang w:bidi="hi-IN"/>
+              </w:rPr>
+              <w:t>दायॉ</w:t>
+            </w:r>
+          </w:p>
+        </w:tc>
+        <w:tc>
+          <w:tcPr>
+            <w:tcW w:w="1524" w:type="dxa"/>
+            <w:vAlign w:val="bottom"/>
+          </w:tcPr>
+          <w:p>
+            <w:pPr>
+              <w:jc w:val="center"/>
+              <w:rPr>
+                <w:rFonts w:ascii="Kokila" w:hAnsi="Kokila" w:cs="Kokila"/>
+                <w:sz w:val="30"/>
+                <w:szCs w:val="30"/>
+              </w:rPr>
+            </w:pPr>
+            <w:r>
+              <w:rPr>
+                <w:rFonts w:ascii="Kokila" w:hAnsi="Kokila" w:cs="Kokila" w:hint="cs"/>
+                <w:sz w:val="30"/>
+                <w:szCs w:val="30"/>
+                <w:cs/>
+                <w:lang w:bidi="hi-IN"/>
+              </w:rPr>
+              <w:t>वायॉ</w:t>
+            </w:r>
+          </w:p>
+        </w:tc>
+      </w:tr>
+      <w:tr>
+        <w:trPr>
+          <w:trHeight w:val="1530"/>
+        </w:trPr>
+        <w:tc>
+          <w:tcPr>
+            <w:tcW w:w="1408" w:type="dxa"/>
+          </w:tcPr>
+          <w:p>
+            <w:pPr>
+              <w:jc w:val="both"/>
+              <w:rPr>
+                <w:rFonts w:ascii="Kokila" w:hAnsi="Kokila" w:cs="Kokila"/>
+                <w:sz w:val="30"/>
+                <w:szCs w:val="30"/>
+              </w:rPr>
+            </w:pPr>
+          </w:p>
+        </w:tc>
+        <w:tc>
+          <w:tcPr>
+            <w:tcW w:w="1524" w:type="dxa"/>
+          </w:tcPr>
+          <w:p>
+            <w:pPr>
+              <w:jc w:val="both"/>
+              <w:rPr>
+                <w:rFonts w:ascii="Kokila" w:hAnsi="Kokila" w:cs="Kokila"/>
+                <w:sz w:val="30"/>
+                <w:szCs w:val="30"/>
+              </w:rPr>
+            </w:pPr>
+          </w:p>
+        </w:tc>
+      </w:tr>
+    </w:tbl>
+    <w:p>
+      <w:pPr>
+        <w:spacing w:after="0" w:line="240" w:lineRule="auto"/>
+        <w:jc w:val="both"/>
+        <w:rPr>
+          <w:rFonts w:ascii="Kokila" w:hAnsi="Kokila" w:cs="Kokila"/>
+          <w:sz w:val="30"/>
+          <w:szCs w:val="30"/>
+        </w:rPr>
+      </w:pPr>
     </w:p>
     <w:p>
       <w:pPr>
@@ -5911,6 +6012,35 @@
         </w:p>
       </w:docPartBody>
     </w:docPart>
+    <w:docPart>
+      <w:docPartPr>
+        <w:name w:val="20BBEE65B015407E9AA849B69E932043"/>
+        <w:category>
+          <w:name w:val="General"/>
+          <w:gallery w:val="placeholder"/>
+        </w:category>
+        <w:types>
+          <w:type w:val="bbPlcHdr"/>
+        </w:types>
+        <w:behaviors>
+          <w:behavior w:val="content"/>
+        </w:behaviors>
+        <w:guid w:val="{094104F3-9259-45CF-A9F6-A7A91F8E8A09}"/>
+      </w:docPartPr>
+      <w:docPartBody>
+        <w:p>
+          <w:pPr>
+            <w:pStyle w:val="20BBEE65B015407E9AA849B69E932043"/>
+          </w:pPr>
+          <w:r>
+            <w:rPr>
+              <w:rStyle w:val="PlaceholderText"/>
+            </w:rPr>
+            <w:t>Click or tap here to enter text.</w:t>
+          </w:r>
+        </w:p>
+      </w:docPartBody>
+    </w:docPart>
   </w:docParts>
 </w:glossaryDocument>
 </file>
@@ -5999,9 +6129,12 @@
     <w:rsid w:val="002F6EC9"/>
     <w:rsid w:val="0060359B"/>
     <w:rsid w:val="006B6443"/>
+    <w:rsid w:val="00876D18"/>
     <w:rsid w:val="00A05B52"/>
     <w:rsid w:val="00CE69EE"/>
     <w:rsid w:val="00D6469D"/>
+    <w:rsid w:val="00E76D8B"/>
+    <w:rsid w:val="00F07090"/>
     <w:rsid w:val="00F12A52"/>
     <w:rsid w:val="00FB2916"/>
   </w:rsids>
@@ -6459,7 +6592,7 @@
     <w:basedOn w:val="DefaultParagraphFont"/>
     <w:uiPriority w:val="99"/>
     <w:semiHidden/>
-    <w:rsid w:val="00CE69EE"/>
+    <w:rsid w:val="00876D18"/>
     <w:rPr>
       <w:color w:val="666666"/>
     </w:rPr>
@@ -6471,6 +6604,10 @@
       <w:rFonts w:eastAsiaTheme="minorHAnsi"/>
       <w:lang w:eastAsia="en-US"/>
     </w:rPr>
+  </w:style>
+  <w:style w:type="paragraph" w:customStyle="1" w:styleId="20BBEE65B015407E9AA849B69E932043">
+    <w:name w:val="20BBEE65B015407E9AA849B69E932043"/>
+    <w:rsid w:val="00876D18"/>
   </w:style>
 </w:styles>
 </file>
